--- a/Диплом.docx
+++ b/Диплом.docx
@@ -1222,8 +1222,157 @@
         </w:rPr>
         <w:t xml:space="preserve"> кылды</w:t>
       </w:r>
+      <w:r>
+        <w:rPr>
+          <w:lang w:val="tt-RU"/>
+        </w:rPr>
+        <w:t xml:space="preserve"> Мәккәдә ягүни Худәйбиядә сезне аңларга </w:t>
+      </w:r>
+      <w:r>
+        <w:rPr>
+          <w:highlight w:val="yellow"/>
+          <w:lang w:val="tt-RU"/>
+        </w:rPr>
+        <w:t>галеб</w:t>
+      </w:r>
+      <w:r>
+        <w:rPr>
+          <w:lang w:val="tt-RU"/>
+        </w:rPr>
+        <w:t xml:space="preserve"> кылдыктан соңра Аллаһ Тәгалә булды сезнең эшләрегезне күрүче. </w:t>
+      </w:r>
+    </w:p>
+    <w:p>
+      <w:pPr>
+        <w:rPr>
+          <w:lang w:val="tt-RU"/>
+        </w:rPr>
+      </w:pPr>
+      <w:r>
+        <w:rPr>
+          <w:lang w:val="tt-RU"/>
+        </w:rPr>
+        <w:t>(25)</w:t>
+      </w:r>
+    </w:p>
+    <w:p>
+      <w:pPr>
+        <w:rPr>
+          <w:lang w:val="tt-RU"/>
+        </w:rPr>
+      </w:pPr>
+      <w:r>
+        <w:rPr>
+          <w:lang w:val="tt-RU"/>
+        </w:rPr>
+        <w:t xml:space="preserve">Алардыр кем кәфер булдылар дәхи сезне тыйдылар мәсҗед Харамда таваф кылудан дәхи корбан өчен китергән хайваннарны тыйдылар ул корбаннарны урыннарына (минага) итмсәстән борын </w:t>
+      </w:r>
+      <w:r>
+        <w:rPr>
+          <w:highlight w:val="yellow"/>
+          <w:lang w:val="tt-RU"/>
+        </w:rPr>
+        <w:t>хәбис</w:t>
+      </w:r>
+      <w:r>
+        <w:rPr>
+          <w:lang w:val="tt-RU"/>
+        </w:rPr>
+        <w:t xml:space="preserve"> иңдереп вә әгәр Мәккәдә иман китергән кешеләр булмаса иде вә иман китергән хатыннар булмаса иде шундый мөэмин вә мөэминәләргә сез аларны татымассыз дәхи сезнең сугыш вакытында аларны таптап китүнең </w:t>
+      </w:r>
+      <w:r>
+        <w:rPr>
+          <w:highlight w:val="yellow"/>
+          <w:lang w:val="tt-RU"/>
+        </w:rPr>
+        <w:t>керахты</w:t>
+      </w:r>
+      <w:r>
+        <w:rPr>
+          <w:lang w:val="tt-RU"/>
+        </w:rPr>
+        <w:t xml:space="preserve"> булмаса иде Бәс сезгә </w:t>
+      </w:r>
+      <w:r>
+        <w:rPr>
+          <w:highlight w:val="yellow"/>
+          <w:lang w:val="tt-RU"/>
+        </w:rPr>
+        <w:t>итешер</w:t>
+      </w:r>
+      <w:r>
+        <w:rPr>
+          <w:lang w:val="tt-RU"/>
+        </w:rPr>
+        <w:t xml:space="preserve"> иде алардан итшер иде кайгы вә башка мәкрүһ эш (дият вә кәфәрат кеби) сез аларны белмәенчәк сезгә Мәккәгә керергә </w:t>
+      </w:r>
+      <w:r>
+        <w:rPr>
+          <w:highlight w:val="yellow"/>
+          <w:lang w:val="tt-RU"/>
+        </w:rPr>
+        <w:t>а</w:t>
+      </w:r>
+      <w:r>
+        <w:rPr>
+          <w:highlight w:val="yellow"/>
+          <w:lang w:val="tt-RU"/>
+        </w:rPr>
+        <w:t>зын</w:t>
+      </w:r>
+      <w:r>
+        <w:rPr>
+          <w:lang w:val="tt-RU"/>
+        </w:rPr>
+        <w:t xml:space="preserve"> бирерләр иде</w:t>
+      </w:r>
+      <w:r>
+        <w:rPr>
+          <w:lang w:val="tt-RU"/>
+        </w:rPr>
+        <w:t xml:space="preserve"> керергә ызан бирелер иде Аллаһ Тәгаләнең кергезмәге өчен Үзенең </w:t>
+      </w:r>
+      <w:r>
+        <w:rPr>
+          <w:lang w:val="tt-RU"/>
+        </w:rPr>
+        <w:lastRenderedPageBreak/>
+        <w:t xml:space="preserve">рәхмәтенә (дин исламга) Үзе теләгән кешене әгәр мөэминнәр имансызлардан аерылсалар иде. Әлбәттә көферләрне газап кылыр идек. Ул әһле Мәккәдән ахирәттә каты газаб белән бу дөнҗяда утермәк вә әсир кылмак белән. </w:t>
+      </w:r>
+    </w:p>
+    <w:p>
+      <w:pPr>
+        <w:rPr>
+          <w:lang w:val="tt-RU"/>
+        </w:rPr>
+      </w:pPr>
+      <w:r>
+        <w:rPr>
+          <w:lang w:val="tt-RU"/>
+        </w:rPr>
+        <w:t>(26)</w:t>
+      </w:r>
+    </w:p>
+    <w:p>
+      <w:pPr>
+        <w:rPr>
+          <w:lang w:val="en-US"/>
+        </w:rPr>
+      </w:pPr>
+      <w:r>
+        <w:rPr>
+          <w:lang w:val="tt-RU"/>
+        </w:rPr>
+        <w:t>Ул имансызлар кылган вакытта күңелләре</w:t>
+      </w:r>
       <w:bookmarkStart w:id="0" w:name="_GoBack"/>
       <w:bookmarkEnd w:id="0"/>
+      <w:r>
+        <w:rPr>
+          <w:lang w:val="tt-RU"/>
+        </w:rPr>
+        <w:t>ндә тәхсибне җахилият тахсине</w:t>
+      </w:r>
     </w:p>
     <w:sectPr>
       <w:pgSz w:w="11906" w:h="16838"/>
